--- a/AMS-CW-2-Ali-Azam.docx
+++ b/AMS-CW-2-Ali-Azam.docx
@@ -281,7 +281,15 @@
         <w:t>both reactively and proactively, whereas the role of the scouters is to search for fires and inform all the agents about the fire</w:t>
       </w:r>
       <w:r>
-        <w:t xml:space="preserve">, the design of the agents have not been altered, their roles remain the same as they were, only the communication, beliefs and intentions are added to increase their efficiency. </w:t>
+        <w:t xml:space="preserve">, the design of the agents </w:t>
+      </w:r>
+      <w:proofErr w:type="gramStart"/>
+      <w:r>
+        <w:t>have</w:t>
+      </w:r>
+      <w:proofErr w:type="gramEnd"/>
+      <w:r>
+        <w:t xml:space="preserve"> not been altered, their roles remain the same as they were, only the communication, beliefs and intentions are added to increase their efficiency. </w:t>
       </w:r>
     </w:p>
     <w:p>
@@ -561,7 +569,15 @@
         <w:keepNext/>
       </w:pPr>
       <w:r>
-        <w:t xml:space="preserve">One of the important design decisions made here is that move-randomly was called within the units behavior and not added as an intention, the reason for this is because the agent in my opinion should not have the intention of moving randomly but move randomly when it has nothing better to do, this is more like humans, we wonder around not really looking for something but just wondering around without an intention.  (In this case, the intention of “find-target-fire” will be there). With the design difference aside, the behavior of the agent will remain the same in either way. </w:t>
+        <w:t xml:space="preserve">One of the important design decisions made here is that move-randomly was called within the </w:t>
+      </w:r>
+      <w:proofErr w:type="gramStart"/>
+      <w:r>
+        <w:t>units</w:t>
+      </w:r>
+      <w:proofErr w:type="gramEnd"/>
+      <w:r>
+        <w:t xml:space="preserve"> behavior and not added as an intention, the reason for this is because the agent in my opinion should not have the intention of moving randomly but move randomly when it has nothing better to do, this is more like humans, we wonder around not really looking for something but just wondering around without an intention.  (In this case, the intention of “find-target-fire” will be there). With the design difference aside, the behavior of the agent will remain the same in either way. </w:t>
       </w:r>
     </w:p>
     <w:p>
@@ -1045,7 +1061,15 @@
         <w:t>For the update intentions to work as expected, Closest-fire-location had to be altered as well</w:t>
       </w:r>
       <w:r>
-        <w:t xml:space="preserve"> to only get the beliefs of type “fire-location-to-put-out” and once this was done, the cycle of communication was complete and the agents were able to go in different directions as they were commanded by different scouters for different fire.</w:t>
+        <w:t xml:space="preserve"> to only get the beliefs of type “fire-location-to-put-out” and once this was done, the cycle of communication was complete and the agents </w:t>
+      </w:r>
+      <w:proofErr w:type="gramStart"/>
+      <w:r>
+        <w:t>were able to</w:t>
+      </w:r>
+      <w:proofErr w:type="gramEnd"/>
+      <w:r>
+        <w:t xml:space="preserve"> go in different directions as they were commanded by different scouters for different fire.</w:t>
       </w:r>
     </w:p>
     <w:p/>
@@ -1136,18 +1160,38 @@
         <w:t>the scouters should start searching for next fire after reporting the fire or should stay there</w:t>
       </w:r>
       <w:r>
-        <w:t xml:space="preserve"> but the test results showed that the performance was quite similar and also since I have the move-randomly for ground units, their reactiveness takes care of a lot of trees and</w:t>
-      </w:r>
-      <w:bookmarkStart w:id="7" w:name="_GoBack"/>
-      <w:bookmarkEnd w:id="7"/>
+        <w:t xml:space="preserve"> but the test results showed that the performance was quite similar </w:t>
+      </w:r>
+      <w:r>
+        <w:t>and</w:t>
+      </w:r>
+      <w:r>
+        <w:t xml:space="preserve"> since I have the move-randomly for ground units, their reactiveness takes care of a lot o</w:t>
+      </w:r>
+      <w:r>
+        <w:t xml:space="preserve">f trees. </w:t>
+      </w:r>
       <w:r>
         <w:t xml:space="preserve"> </w:t>
+      </w:r>
+    </w:p>
+    <w:p>
+      <w:r>
+        <w:t>To wrap up the implementation process, several design choices were made throughout the design and implementation process and a lot of them don’t influence t</w:t>
+      </w:r>
+      <w:r>
+        <w:t xml:space="preserve">he performance or efficiency of the program </w:t>
+      </w:r>
+      <w:r>
+        <w:t xml:space="preserve">and purely matter as how we perceive. </w:t>
       </w:r>
     </w:p>
     <w:p/>
     <w:p/>
-    <w:p/>
-    <w:p/>
+    <w:p>
+      <w:bookmarkStart w:id="7" w:name="_GoBack"/>
+      <w:bookmarkEnd w:id="7"/>
+    </w:p>
     <w:p>
       <w:pPr>
         <w:ind w:firstLine="720"/>
@@ -1155,6 +1199,22 @@
           <w:b/>
         </w:rPr>
       </w:pPr>
+    </w:p>
+    <w:p>
+      <w:pPr>
+        <w:ind w:firstLine="720"/>
+        <w:rPr>
+          <w:b/>
+        </w:rPr>
+      </w:pPr>
+    </w:p>
+    <w:p>
+      <w:pPr>
+        <w:ind w:firstLine="720"/>
+        <w:rPr>
+          <w:b/>
+        </w:rPr>
+      </w:pPr>
       <w:r>
         <w:rPr>
           <w:b/>
@@ -1164,7 +1224,6 @@
     </w:p>
     <w:p>
       <w:r>
-        <w:lastRenderedPageBreak/>
         <w:t>There were several tests conducted to evaluate the performance of the extended model and the experiments are as follows</w:t>
       </w:r>
       <w:r>
@@ -1185,7 +1244,15 @@
         <w:t xml:space="preserve">  </w:t>
       </w:r>
       <w:r>
-        <w:t xml:space="preserve">Fire-unit-nums: </w:t>
+        <w:t>Fire-unit-</w:t>
+      </w:r>
+      <w:proofErr w:type="spellStart"/>
+      <w:r>
+        <w:t>nums</w:t>
+      </w:r>
+      <w:proofErr w:type="spellEnd"/>
+      <w:r>
+        <w:t xml:space="preserve">: </w:t>
       </w:r>
       <w:r>
         <w:t xml:space="preserve">1 </w:t>
@@ -1195,7 +1262,15 @@
       </w:r>
       <w:r>
         <w:tab/>
-        <w:t>Tree-num: 400</w:t>
+        <w:t>Tree-</w:t>
+      </w:r>
+      <w:proofErr w:type="spellStart"/>
+      <w:r>
+        <w:t>num</w:t>
+      </w:r>
+      <w:proofErr w:type="spellEnd"/>
+      <w:r>
+        <w:t>: 400</w:t>
       </w:r>
       <w:r>
         <w:tab/>
@@ -1208,7 +1283,15 @@
     <w:p>
       <w:r>
         <w:tab/>
-        <w:t xml:space="preserve">This experiment focused on testing what happens if there is only one unit to extinguish the fire as the worst case scenario and to test whether it refuels when it runs out of water and general performance </w:t>
+        <w:t xml:space="preserve">This experiment focused on testing what happens if there is only one unit to extinguish the fire as the </w:t>
+      </w:r>
+      <w:proofErr w:type="gramStart"/>
+      <w:r>
+        <w:t>worst case</w:t>
+      </w:r>
+      <w:proofErr w:type="gramEnd"/>
+      <w:r>
+        <w:t xml:space="preserve"> scenario and to test whether it refuels when it runs out of water and general performance </w:t>
       </w:r>
       <w:r>
         <w:t xml:space="preserve">in terms of how randomly moving around will distinguish fires. The reason 400 trees were selected is because the agent will have a better chance of finding the trees on fire if there are a lot of them. (10% of them were on fire). </w:t>
@@ -1234,14 +1317,30 @@
         <w:t>:</w:t>
       </w:r>
       <w:r>
-        <w:t xml:space="preserve">  Fire-unit-nums: 1 </w:t>
+        <w:t xml:space="preserve">  Fire-unit-</w:t>
+      </w:r>
+      <w:proofErr w:type="spellStart"/>
+      <w:r>
+        <w:t>nums</w:t>
+      </w:r>
+      <w:proofErr w:type="spellEnd"/>
+      <w:r>
+        <w:t xml:space="preserve">: 1 </w:t>
       </w:r>
       <w:r>
         <w:tab/>
       </w:r>
       <w:r>
         <w:tab/>
-        <w:t>Tree-num: 100</w:t>
+        <w:t>Tree-</w:t>
+      </w:r>
+      <w:proofErr w:type="spellStart"/>
+      <w:r>
+        <w:t>num</w:t>
+      </w:r>
+      <w:proofErr w:type="spellEnd"/>
+      <w:r>
+        <w:t>: 100</w:t>
       </w:r>
       <w:r>
         <w:tab/>
@@ -1253,7 +1352,15 @@
     </w:p>
     <w:p>
       <w:r>
-        <w:t>This experiment was similar to the experiment 1 but number of trees were set to 100 which was the minimum it could go and the reason for this was to see how the agent performs when the environment/trees are very sparse and it was found that one agent could only save 10 trees on average with these parameters as the trees were far</w:t>
+        <w:t xml:space="preserve">This experiment was </w:t>
+      </w:r>
+      <w:proofErr w:type="gramStart"/>
+      <w:r>
+        <w:t>similar to</w:t>
+      </w:r>
+      <w:proofErr w:type="gramEnd"/>
+      <w:r>
+        <w:t xml:space="preserve"> the experiment 1 but number of trees were set to 100 which was the minimum it could go and the reason for this was to see how the agent performs when the environment/trees are very sparse and it was found that one agent could only save 10 trees on average with these parameters as the trees were far</w:t>
       </w:r>
       <w:r>
         <w:t xml:space="preserve"> away from each other</w:t>
@@ -1277,14 +1384,30 @@
         <w:t>:</w:t>
       </w:r>
       <w:r>
-        <w:t xml:space="preserve">  Fire-unit-nums: 40 </w:t>
+        <w:t xml:space="preserve">  Fire-unit-</w:t>
+      </w:r>
+      <w:proofErr w:type="spellStart"/>
+      <w:r>
+        <w:t>nums</w:t>
+      </w:r>
+      <w:proofErr w:type="spellEnd"/>
+      <w:r>
+        <w:t xml:space="preserve">: 40 </w:t>
       </w:r>
       <w:r>
         <w:tab/>
       </w:r>
       <w:r>
         <w:tab/>
-        <w:t>Tree-num: 400</w:t>
+        <w:t>Tree-</w:t>
+      </w:r>
+      <w:proofErr w:type="spellStart"/>
+      <w:r>
+        <w:t>num</w:t>
+      </w:r>
+      <w:proofErr w:type="spellEnd"/>
+      <w:r>
+        <w:t>: 400</w:t>
       </w:r>
       <w:r>
         <w:tab/>
@@ -1316,14 +1439,30 @@
         <w:t>:</w:t>
       </w:r>
       <w:r>
-        <w:t xml:space="preserve">  Fire-unit-nums: 40 </w:t>
+        <w:t xml:space="preserve">  Fire-unit-</w:t>
+      </w:r>
+      <w:proofErr w:type="spellStart"/>
+      <w:r>
+        <w:t>nums</w:t>
+      </w:r>
+      <w:proofErr w:type="spellEnd"/>
+      <w:r>
+        <w:t xml:space="preserve">: 40 </w:t>
       </w:r>
       <w:r>
         <w:tab/>
       </w:r>
       <w:r>
         <w:tab/>
-        <w:t>Tree-num: 400</w:t>
+        <w:t>Tree-</w:t>
+      </w:r>
+      <w:proofErr w:type="spellStart"/>
+      <w:r>
+        <w:t>num</w:t>
+      </w:r>
+      <w:proofErr w:type="spellEnd"/>
+      <w:r>
+        <w:t>: 400</w:t>
       </w:r>
       <w:r>
         <w:tab/>
@@ -1346,6 +1485,7 @@
         <w:rPr>
           <w:b/>
         </w:rPr>
+        <w:lastRenderedPageBreak/>
         <w:t>Experiment: 5</w:t>
       </w:r>
       <w:r>
@@ -1355,14 +1495,30 @@
         <w:t>:</w:t>
       </w:r>
       <w:r>
-        <w:t xml:space="preserve">  Fire-unit-nums: 10 </w:t>
+        <w:t xml:space="preserve">  Fire-unit-</w:t>
+      </w:r>
+      <w:proofErr w:type="spellStart"/>
+      <w:r>
+        <w:t>nums</w:t>
+      </w:r>
+      <w:proofErr w:type="spellEnd"/>
+      <w:r>
+        <w:t xml:space="preserve">: 10 </w:t>
       </w:r>
       <w:r>
         <w:tab/>
       </w:r>
       <w:r>
         <w:tab/>
-        <w:t>Tree-num: 400</w:t>
+        <w:t>Tree-</w:t>
+      </w:r>
+      <w:proofErr w:type="spellStart"/>
+      <w:r>
+        <w:t>num</w:t>
+      </w:r>
+      <w:proofErr w:type="spellEnd"/>
+      <w:r>
+        <w:t>: 400</w:t>
       </w:r>
       <w:r>
         <w:tab/>
@@ -1374,7 +1530,15 @@
     </w:p>
     <w:p>
       <w:r>
-        <w:t xml:space="preserve">This experiment was carried out to see whether if the fire starts out with only one fire and there are 10 agents deployed in the forest for precautionary measures will be able to handle it as it happens in reality that at the start very few agents(humans) try to extinguish the fire </w:t>
+        <w:t xml:space="preserve">This experiment was carried out to see whether if the fire starts out with only one fire and there are 10 agents deployed in the forest for precautionary measures will be able to handle it as it happens </w:t>
+      </w:r>
+      <w:proofErr w:type="gramStart"/>
+      <w:r>
+        <w:t>in reality that</w:t>
+      </w:r>
+      <w:proofErr w:type="gramEnd"/>
+      <w:r>
+        <w:t xml:space="preserve"> at the start very few agents(humans) try to extinguish the fire </w:t>
       </w:r>
       <w:r>
         <w:t xml:space="preserve">even with limited resources </w:t>
@@ -1383,11 +1547,15 @@
         <w:t>and they often</w:t>
       </w:r>
       <w:r>
-        <w:t xml:space="preserve"> result is saving the forest. In </w:t>
-      </w:r>
-      <w:r>
-        <w:lastRenderedPageBreak/>
-        <w:t xml:space="preserve">this experiment the extended </w:t>
+        <w:t xml:space="preserve"> result is saving the forest. In this </w:t>
+      </w:r>
+      <w:proofErr w:type="gramStart"/>
+      <w:r>
+        <w:t>experiment</w:t>
+      </w:r>
+      <w:proofErr w:type="gramEnd"/>
+      <w:r>
+        <w:t xml:space="preserve"> the extended </w:t>
       </w:r>
       <w:r>
         <w:t>agent model performed well as the average number of dead trees were 10 and in most cases the agent was able to control the fire earlier on and dead trees</w:t>
@@ -1663,7 +1831,15 @@
               <w:t>For one agent in the whole forest and 40 fires to begin with, it is good that it can save almost 31 trees as roughly 60% trees caught and almost 10% were saved with just one agent.</w:t>
             </w:r>
             <w:r>
-              <w:t xml:space="preserve"> Although the number of dead trees are significant, it cannot be blamed to the agent as there was only one and there were 40 fires. The conclusion drawn from this is that the agent works really well as alone it saves 10% of burning trees on an average.</w:t>
+              <w:t xml:space="preserve"> Although the number of dead trees are significant, it cannot be blamed to the agent as there was only one and there were 40 fires. The conclusion drawn from this is that the agent works </w:t>
+            </w:r>
+            <w:proofErr w:type="gramStart"/>
+            <w:r>
+              <w:t>really well</w:t>
+            </w:r>
+            <w:proofErr w:type="gramEnd"/>
+            <w:r>
+              <w:t xml:space="preserve"> as alone it saves 10% of burning trees on an average.</w:t>
             </w:r>
             <w:r>
               <w:t xml:space="preserve"> </w:t>
@@ -1760,7 +1936,11 @@
               <w:cnfStyle w:val="000000000000" w:firstRow="0" w:lastRow="0" w:firstColumn="0" w:lastColumn="0" w:oddVBand="0" w:evenVBand="0" w:oddHBand="0" w:evenHBand="0" w:firstRowFirstColumn="0" w:firstRowLastColumn="0" w:lastRowFirstColumn="0" w:lastRowLastColumn="0"/>
             </w:pPr>
             <w:r>
-              <w:t>This time around the trees were quite sparse because there were only 100 trees and 40 of them were on fire, the agent did quite well with saving 8% of trees with almost 60% on fire. This shows that perhaps 8 agents are enough for a forest of 100 trees as one can eliminate 8% of the total fire on average (based on simulation)</w:t>
+              <w:t xml:space="preserve">This time around the trees were quite sparse because there were only 100 trees and 40 of them were on fire, the agent did quite well with saving 8% of trees with almost 60% on fire. This shows that perhaps 8 agents are </w:t>
+            </w:r>
+            <w:r>
+              <w:lastRenderedPageBreak/>
+              <w:t>enough for a forest of 100 trees as one can eliminate 8% of the total fire on average (based on simulation)</w:t>
             </w:r>
           </w:p>
         </w:tc>
@@ -1785,6 +1965,7 @@
               <w:rPr>
                 <w:b w:val="0"/>
               </w:rPr>
+              <w:lastRenderedPageBreak/>
               <w:t>Experiment 3</w:t>
             </w:r>
           </w:p>
@@ -1858,11 +2039,15 @@
               <w:t xml:space="preserve">Best case scenario based on maximum values allowed in the simulation. </w:t>
             </w:r>
             <w:r>
-              <w:t xml:space="preserve">With all 40 agents on the field, they </w:t>
+              <w:t xml:space="preserve">With all 40 agents on the field, they did a pretty good job by eliminating more than 90% of the fire and with an average of only 8.5 dead trees. It </w:t>
             </w:r>
+            <w:proofErr w:type="gramStart"/>
             <w:r>
-              <w:lastRenderedPageBreak/>
-              <w:t>did a pretty good job by eliminating more than 90% of the fire and with an average of only 8.5 dead trees. It has to be taken into account that the agents were moving random and were not aware of where the fire was to just head there and eliminate it. Almost half of the forest caught fire and about 95% were controlled by the agents. This shows that with minimalistic damage, the forest can be saved with 40 agents.</w:t>
+              <w:t>has to</w:t>
+            </w:r>
+            <w:proofErr w:type="gramEnd"/>
+            <w:r>
+              <w:t xml:space="preserve"> be taken into account that the agents were moving random and were not aware of where the fire was to just head there and eliminate it. Almost half of the forest caught fire and about 95% were controlled by the agents. This shows that with minimalistic damage, the forest can be saved with 40 agents.</w:t>
             </w:r>
           </w:p>
         </w:tc>
@@ -1886,7 +2071,6 @@
               <w:rPr>
                 <w:b w:val="0"/>
               </w:rPr>
-              <w:lastRenderedPageBreak/>
               <w:t>Experiment 4</w:t>
             </w:r>
           </w:p>
@@ -1957,7 +2141,15 @@
               <w:cnfStyle w:val="000000000000" w:firstRow="0" w:lastRow="0" w:firstColumn="0" w:lastColumn="0" w:oddVBand="0" w:evenVBand="0" w:oddHBand="0" w:evenHBand="0" w:firstRowFirstColumn="0" w:firstRowLastColumn="0" w:lastRowFirstColumn="0" w:lastRowLastColumn="0"/>
             </w:pPr>
             <w:r>
-              <w:t>In this scenario, the fire started with one tree and there were all 40 units there to save it, as it can be seen the average dead trees was less than 1 when atleast 7 trees were on fire from 400. This shows that with 40 agents, even if a fire starts with one tree, can be controlled before it spreads through the forest and most of the forest remains safe.</w:t>
+              <w:t xml:space="preserve">In this scenario, the fire started with one tree and there were all 40 units there to save it, as it can be seen the average dead trees was less than 1 when </w:t>
+            </w:r>
+            <w:proofErr w:type="spellStart"/>
+            <w:r>
+              <w:t>atleast</w:t>
+            </w:r>
+            <w:proofErr w:type="spellEnd"/>
+            <w:r>
+              <w:t xml:space="preserve"> 7 trees were on fire from 400. This shows that with 40 agents, even if a fire starts with one tree, can be controlled before it spreads through the forest and most of the forest remains safe.</w:t>
             </w:r>
           </w:p>
         </w:tc>
@@ -2423,14 +2615,30 @@
         <w:t>:</w:t>
       </w:r>
       <w:r>
-        <w:t xml:space="preserve">  Fire-unit-nums: 40 </w:t>
+        <w:t xml:space="preserve">  Fire-unit-</w:t>
+      </w:r>
+      <w:proofErr w:type="spellStart"/>
+      <w:r>
+        <w:t>nums</w:t>
+      </w:r>
+      <w:proofErr w:type="spellEnd"/>
+      <w:r>
+        <w:t xml:space="preserve">: 40 </w:t>
       </w:r>
       <w:r>
         <w:tab/>
       </w:r>
       <w:r>
         <w:tab/>
-        <w:t>Tree-num: 400</w:t>
+        <w:t>Tree-</w:t>
+      </w:r>
+      <w:proofErr w:type="spellStart"/>
+      <w:r>
+        <w:t>num</w:t>
+      </w:r>
+      <w:proofErr w:type="spellEnd"/>
+      <w:r>
+        <w:t>: 400</w:t>
       </w:r>
       <w:r>
         <w:tab/>
@@ -2460,7 +2668,15 @@
         <w:t>This experiment was carried out to see whether the wise decision of refueling maximum number of units hold or not</w:t>
       </w:r>
       <w:r>
-        <w:t xml:space="preserve"> and the results are discussed below in detail, however the initial-water was set to 50 as it was the maximum possible and all other parameters were set to their maximum as the focus was to see how much initial-water affects the dead trees. This should be kept in mind that the more the water, the slower the unit gets and hence it wont be able to reach the corners in time to save the trees with carrying max number of water units. </w:t>
+        <w:t xml:space="preserve"> and the results are discussed below in detail, however the initial-water was set to 50 as it was the maximum possible and all other parameters were set to their maximum as the focus was to see how much initial-water affects the dead trees. This should be kept in mind that the more the water, the slower the unit gets and hence it </w:t>
+      </w:r>
+      <w:proofErr w:type="spellStart"/>
+      <w:r>
+        <w:t>wont</w:t>
+      </w:r>
+      <w:proofErr w:type="spellEnd"/>
+      <w:r>
+        <w:t xml:space="preserve"> be able to reach the corners in time to save the trees with carrying max number of water units. </w:t>
       </w:r>
     </w:p>
     <w:p/>
@@ -2478,14 +2694,30 @@
         <w:t>:</w:t>
       </w:r>
       <w:r>
-        <w:t xml:space="preserve">  Fire-unit-nums: 40 </w:t>
+        <w:t xml:space="preserve">  Fire-unit-</w:t>
+      </w:r>
+      <w:proofErr w:type="spellStart"/>
+      <w:r>
+        <w:t>nums</w:t>
+      </w:r>
+      <w:proofErr w:type="spellEnd"/>
+      <w:r>
+        <w:t xml:space="preserve">: 40 </w:t>
       </w:r>
       <w:r>
         <w:tab/>
       </w:r>
       <w:r>
         <w:tab/>
-        <w:t>Tree-num: 400</w:t>
+        <w:t>Tree-</w:t>
+      </w:r>
+      <w:proofErr w:type="spellStart"/>
+      <w:r>
+        <w:t>num</w:t>
+      </w:r>
+      <w:proofErr w:type="spellEnd"/>
+      <w:r>
+        <w:t>: 400</w:t>
       </w:r>
       <w:r>
         <w:tab/>
@@ -2539,14 +2771,30 @@
         <w:t>:</w:t>
       </w:r>
       <w:r>
-        <w:t xml:space="preserve">  Fire-unit-nums: 40 </w:t>
+        <w:t xml:space="preserve">  Fire-unit-</w:t>
+      </w:r>
+      <w:proofErr w:type="spellStart"/>
+      <w:r>
+        <w:t>nums</w:t>
+      </w:r>
+      <w:proofErr w:type="spellEnd"/>
+      <w:r>
+        <w:t xml:space="preserve">: 40 </w:t>
       </w:r>
       <w:r>
         <w:tab/>
       </w:r>
       <w:r>
         <w:tab/>
-        <w:t>Tree-num: 400</w:t>
+        <w:t>Tree-</w:t>
+      </w:r>
+      <w:proofErr w:type="spellStart"/>
+      <w:r>
+        <w:t>num</w:t>
+      </w:r>
+      <w:proofErr w:type="spellEnd"/>
+      <w:r>
+        <w:t>: 400</w:t>
       </w:r>
       <w:r>
         <w:tab/>
@@ -3014,7 +3262,15 @@
               <w:cnfStyle w:val="000000100000" w:firstRow="0" w:lastRow="0" w:firstColumn="0" w:lastColumn="0" w:oddVBand="0" w:evenVBand="0" w:oddHBand="1" w:evenHBand="0" w:firstRowFirstColumn="0" w:firstRowLastColumn="0" w:lastRowFirstColumn="0" w:lastRowLastColumn="0"/>
             </w:pPr>
             <w:r>
-              <w:t xml:space="preserve">Lastly, the initial-water was even reduced to 10 and the results were unbelievable as in the 10 runs, the number of dead trees were 0, to check this theory even further, some tests were done unrecorded and results were the same, the number of dead trees remained to be 0 in all of the tests performs. This concludes that 10 is perhaps the magic number for forest fire case and this also proves the initial choice was wrong as the more units of water the agents carry, the slower they get and hence there is an incredible amount of increase in number of dead trees. </w:t>
+              <w:t xml:space="preserve">Lastly, the initial-water was even reduced to 10 and the results were unbelievable as in the 10 runs, the number of dead trees were 0, to check this theory even further, some tests were done unrecorded and results were the same, the number of dead trees remained to be 0 in </w:t>
+            </w:r>
+            <w:proofErr w:type="gramStart"/>
+            <w:r>
+              <w:t>all of</w:t>
+            </w:r>
+            <w:proofErr w:type="gramEnd"/>
+            <w:r>
+              <w:t xml:space="preserve"> the tests performs. This concludes that 10 is perhaps the magic number for forest fire case and this also proves the initial choice was wrong as the more units of water the agents carry, the slower they get and hence there is an incredible amount of increase in number of dead trees. </w:t>
             </w:r>
           </w:p>
         </w:tc>
@@ -3242,7 +3498,15 @@
     </w:p>
     <w:p>
       <w:r>
-        <w:t>There are a number of improvements which can be suggested to the current system</w:t>
+        <w:t xml:space="preserve">There are </w:t>
+      </w:r>
+      <w:proofErr w:type="gramStart"/>
+      <w:r>
+        <w:t>a number of</w:t>
+      </w:r>
+      <w:proofErr w:type="gramEnd"/>
+      <w:r>
+        <w:t xml:space="preserve"> improvements which can be suggested to the current system</w:t>
       </w:r>
       <w:r>
         <w:t xml:space="preserve"> as in the current system, the agents just move randomly which is not efficient as it may work sometimes and may not work at all at other points. Below are the detailed points of improvements with their justifications of proposal:</w:t>
@@ -3263,7 +3527,15 @@
         <w:t>Neighbor trees</w:t>
       </w:r>
       <w:r>
-        <w:t xml:space="preserve"> – If a tree is on fire then the agent should check its neighboring trees for any traces of fire because its very likely that if one tree is on fire then its neighbor may also be on fire</w:t>
+        <w:t xml:space="preserve"> – If a tree is on fire then the agent should check its neighboring trees for any traces of fire because </w:t>
+      </w:r>
+      <w:proofErr w:type="spellStart"/>
+      <w:r>
+        <w:t>its</w:t>
+      </w:r>
+      <w:proofErr w:type="spellEnd"/>
+      <w:r>
+        <w:t xml:space="preserve"> very likely that if one tree is on fire then its neighbor may also be on fire</w:t>
       </w:r>
       <w:r>
         <w:t xml:space="preserve"> and if that is the case then agent checking for that will increase efficiency by eliminating fire which comes in the form of cluster and stop the fire early on as one cluster of trees on fire will not affect the others.</w:t>
@@ -3290,7 +3562,15 @@
         <w:t xml:space="preserve"> in terms of communication, right now the agents move randomly without any knowledgebase whatsoever, even if one agent has seen fire and did not have enough water to extinguish it, it does not let other agents know that there is a fire at these coordinates so maybe some other agent around could put it out, this is very similar to how the police coordinates when someone is running away and nearest police </w:t>
       </w:r>
       <w:r>
-        <w:t>car reacts accordingly, this will still be using the subsumption architecture but will help to increase the efficiency as if one agent cant eliminate the fire then rest will have a goal to reach and they will mostly reach and extinguish the fire before the agent which reported it comes back and this way they can all delegate the work and efficiency will be increased rapidly as they are no longer moving around randomly but they rather have a goal to reach.</w:t>
+        <w:t xml:space="preserve">car reacts accordingly, this will still be using the </w:t>
+      </w:r>
+      <w:proofErr w:type="spellStart"/>
+      <w:r>
+        <w:t>subsumption</w:t>
+      </w:r>
+      <w:proofErr w:type="spellEnd"/>
+      <w:r>
+        <w:t xml:space="preserve"> architecture but will help to increase the efficiency as if one agent cant eliminate the fire then rest will have a goal to reach and they will mostly reach and extinguish the fire before the agent which reported it comes back and this way they can all delegate the work and efficiency will be increased rapidly as they are no longer moving around randomly but they rather have a goal to reach.</w:t>
       </w:r>
     </w:p>
     <w:p>
@@ -3340,10 +3620,26 @@
     </w:p>
     <w:p>
       <w:r>
-        <w:t>There are many advantages of the reactive agent approach in the forest fire problem as the forest fire happen all of a sudden and it needs reactive agents to handle the fire immediately, it cannot be proactive because no one can tell when a fire will start hence there are several benefits of react</w:t>
-      </w:r>
-      <w:r>
-        <w:t xml:space="preserve">ive agent approach. For example </w:t>
+        <w:t xml:space="preserve">There are many advantages of the reactive agent approach in the forest fire problem as the forest fire happen </w:t>
+      </w:r>
+      <w:proofErr w:type="gramStart"/>
+      <w:r>
+        <w:t>all of a sudden</w:t>
+      </w:r>
+      <w:proofErr w:type="gramEnd"/>
+      <w:r>
+        <w:t xml:space="preserve"> and it needs reactive agents to handle the fire immediately, it cannot be proactive because no one can tell when a fire will start hence there are several benefits of react</w:t>
+      </w:r>
+      <w:r>
+        <w:t xml:space="preserve">ive agent approach. For </w:t>
+      </w:r>
+      <w:proofErr w:type="gramStart"/>
+      <w:r>
+        <w:t>example</w:t>
+      </w:r>
+      <w:proofErr w:type="gramEnd"/>
+      <w:r>
+        <w:t xml:space="preserve"> </w:t>
       </w:r>
       <w:r>
         <w:t xml:space="preserve">the reactive agent will </w:t>
@@ -3352,12 +3648,27 @@
         <w:t>extinguish fire as soon as it detects it</w:t>
       </w:r>
       <w:r>
-        <w:t xml:space="preserve"> but if its not around then it will not help. </w:t>
+        <w:t xml:space="preserve"> but if </w:t>
+      </w:r>
+      <w:proofErr w:type="spellStart"/>
+      <w:r>
+        <w:t>its</w:t>
+      </w:r>
+      <w:proofErr w:type="spellEnd"/>
+      <w:r>
+        <w:t xml:space="preserve"> not around then it will not help. </w:t>
       </w:r>
     </w:p>
     <w:p>
-      <w:r>
-        <w:t>Lets take a look into some disadvantages of the reactive approach first:</w:t>
+      <w:proofErr w:type="spellStart"/>
+      <w:proofErr w:type="gramStart"/>
+      <w:r>
+        <w:t>Lets</w:t>
+      </w:r>
+      <w:proofErr w:type="spellEnd"/>
+      <w:proofErr w:type="gramEnd"/>
+      <w:r>
+        <w:t xml:space="preserve"> take a look into some disadvantages of the reactive approach first:</w:t>
       </w:r>
     </w:p>
     <w:p>
@@ -3367,7 +3678,15 @@
     </w:p>
     <w:p>
       <w:r>
-        <w:t>There are advantages and disadvantages to the reactive approach and in my opinion, the hybrid of both proactive and reactive approach will solve the problem in the best manner possible, however evaluating reactive approach based on the forest fire problem, It works reasonably well as experiments confirm.</w:t>
+        <w:t xml:space="preserve">There are advantages and disadvantages to the reactive approach and in my opinion, the hybrid of both proactive and reactive approach will solve the problem in the best manner possible, however evaluating reactive approach based on the forest fire problem, </w:t>
+      </w:r>
+      <w:proofErr w:type="gramStart"/>
+      <w:r>
+        <w:t>It</w:t>
+      </w:r>
+      <w:proofErr w:type="gramEnd"/>
+      <w:r>
+        <w:t xml:space="preserve"> works reasonably well as experiments confirm.</w:t>
       </w:r>
     </w:p>
     <w:p/>
